--- a/DXFTweaker.docx
+++ b/DXFTweaker.docx
@@ -95,7 +95,7 @@
           <w:r>
             <w:fldChar w:fldCharType="separate"/>
           </w:r>
-          <w:hyperlink w:anchor="_Toc185490721" w:history="1">
+          <w:hyperlink w:anchor="_Toc187135338" w:history="1">
             <w:r>
               <w:rPr>
                 <w:rStyle w:val="Hyperlink"/>
@@ -122,7 +122,7 @@
                 <w:noProof/>
                 <w:webHidden/>
               </w:rPr>
-              <w:instrText xml:space="preserve"> PAGEREF _Toc185490721 \h </w:instrText>
+              <w:instrText xml:space="preserve"> PAGEREF _Toc187135338 \h </w:instrText>
             </w:r>
             <w:r>
               <w:rPr>
@@ -169,7 +169,7 @@
               <w14:ligatures w14:val="standardContextual"/>
             </w:rPr>
           </w:pPr>
-          <w:hyperlink w:anchor="_Toc185490722" w:history="1">
+          <w:hyperlink w:anchor="_Toc187135339" w:history="1">
             <w:r>
               <w:rPr>
                 <w:rStyle w:val="Hyperlink"/>
@@ -196,7 +196,7 @@
                 <w:noProof/>
                 <w:webHidden/>
               </w:rPr>
-              <w:instrText xml:space="preserve"> PAGEREF _Toc185490722 \h </w:instrText>
+              <w:instrText xml:space="preserve"> PAGEREF _Toc187135339 \h </w:instrText>
             </w:r>
             <w:r>
               <w:rPr>
@@ -243,7 +243,7 @@
               <w14:ligatures w14:val="standardContextual"/>
             </w:rPr>
           </w:pPr>
-          <w:hyperlink w:anchor="_Toc185490723" w:history="1">
+          <w:hyperlink w:anchor="_Toc187135340" w:history="1">
             <w:r>
               <w:rPr>
                 <w:rStyle w:val="Hyperlink"/>
@@ -270,7 +270,7 @@
                 <w:noProof/>
                 <w:webHidden/>
               </w:rPr>
-              <w:instrText xml:space="preserve"> PAGEREF _Toc185490723 \h </w:instrText>
+              <w:instrText xml:space="preserve"> PAGEREF _Toc187135340 \h </w:instrText>
             </w:r>
             <w:r>
               <w:rPr>
@@ -317,7 +317,7 @@
               <w14:ligatures w14:val="standardContextual"/>
             </w:rPr>
           </w:pPr>
-          <w:hyperlink w:anchor="_Toc185490724" w:history="1">
+          <w:hyperlink w:anchor="_Toc187135341" w:history="1">
             <w:r>
               <w:rPr>
                 <w:rStyle w:val="Hyperlink"/>
@@ -344,7 +344,7 @@
                 <w:noProof/>
                 <w:webHidden/>
               </w:rPr>
-              <w:instrText xml:space="preserve"> PAGEREF _Toc185490724 \h </w:instrText>
+              <w:instrText xml:space="preserve"> PAGEREF _Toc187135341 \h </w:instrText>
             </w:r>
             <w:r>
               <w:rPr>
@@ -391,7 +391,7 @@
               <w14:ligatures w14:val="standardContextual"/>
             </w:rPr>
           </w:pPr>
-          <w:hyperlink w:anchor="_Toc185490725" w:history="1">
+          <w:hyperlink w:anchor="_Toc187135342" w:history="1">
             <w:r>
               <w:rPr>
                 <w:rStyle w:val="Hyperlink"/>
@@ -418,7 +418,7 @@
                 <w:noProof/>
                 <w:webHidden/>
               </w:rPr>
-              <w:instrText xml:space="preserve"> PAGEREF _Toc185490725 \h </w:instrText>
+              <w:instrText xml:space="preserve"> PAGEREF _Toc187135342 \h </w:instrText>
             </w:r>
             <w:r>
               <w:rPr>
@@ -466,7 +466,7 @@
               <w14:ligatures w14:val="standardContextual"/>
             </w:rPr>
           </w:pPr>
-          <w:hyperlink w:anchor="_Toc185490726" w:history="1">
+          <w:hyperlink w:anchor="_Toc187135343" w:history="1">
             <w:r>
               <w:rPr>
                 <w:rStyle w:val="Hyperlink"/>
@@ -512,7 +512,7 @@
                 <w:noProof/>
                 <w:webHidden/>
               </w:rPr>
-              <w:instrText xml:space="preserve"> PAGEREF _Toc185490726 \h </w:instrText>
+              <w:instrText xml:space="preserve"> PAGEREF _Toc187135343 \h </w:instrText>
             </w:r>
             <w:r>
               <w:rPr>
@@ -559,7 +559,7 @@
               <w14:ligatures w14:val="standardContextual"/>
             </w:rPr>
           </w:pPr>
-          <w:hyperlink w:anchor="_Toc185490727" w:history="1">
+          <w:hyperlink w:anchor="_Toc187135344" w:history="1">
             <w:r>
               <w:rPr>
                 <w:rStyle w:val="Hyperlink"/>
@@ -586,7 +586,7 @@
                 <w:noProof/>
                 <w:webHidden/>
               </w:rPr>
-              <w:instrText xml:space="preserve"> PAGEREF _Toc185490727 \h </w:instrText>
+              <w:instrText xml:space="preserve"> PAGEREF _Toc187135344 \h </w:instrText>
             </w:r>
             <w:r>
               <w:rPr>
@@ -633,7 +633,7 @@
               <w14:ligatures w14:val="standardContextual"/>
             </w:rPr>
           </w:pPr>
-          <w:hyperlink w:anchor="_Toc185490728" w:history="1">
+          <w:hyperlink w:anchor="_Toc187135345" w:history="1">
             <w:r>
               <w:rPr>
                 <w:rStyle w:val="Hyperlink"/>
@@ -660,7 +660,7 @@
                 <w:noProof/>
                 <w:webHidden/>
               </w:rPr>
-              <w:instrText xml:space="preserve"> PAGEREF _Toc185490728 \h </w:instrText>
+              <w:instrText xml:space="preserve"> PAGEREF _Toc187135345 \h </w:instrText>
             </w:r>
             <w:r>
               <w:rPr>
@@ -707,7 +707,7 @@
               <w14:ligatures w14:val="standardContextual"/>
             </w:rPr>
           </w:pPr>
-          <w:hyperlink w:anchor="_Toc185490729" w:history="1">
+          <w:hyperlink w:anchor="_Toc187135346" w:history="1">
             <w:r>
               <w:rPr>
                 <w:rStyle w:val="Hyperlink"/>
@@ -734,7 +734,7 @@
                 <w:noProof/>
                 <w:webHidden/>
               </w:rPr>
-              <w:instrText xml:space="preserve"> PAGEREF _Toc185490729 \h </w:instrText>
+              <w:instrText xml:space="preserve"> PAGEREF _Toc187135346 \h </w:instrText>
             </w:r>
             <w:r>
               <w:rPr>
@@ -781,7 +781,7 @@
               <w14:ligatures w14:val="standardContextual"/>
             </w:rPr>
           </w:pPr>
-          <w:hyperlink w:anchor="_Toc185490730" w:history="1">
+          <w:hyperlink w:anchor="_Toc187135347" w:history="1">
             <w:r>
               <w:rPr>
                 <w:rStyle w:val="Hyperlink"/>
@@ -808,7 +808,7 @@
                 <w:noProof/>
                 <w:webHidden/>
               </w:rPr>
-              <w:instrText xml:space="preserve"> PAGEREF _Toc185490730 \h </w:instrText>
+              <w:instrText xml:space="preserve"> PAGEREF _Toc187135347 \h </w:instrText>
             </w:r>
             <w:r>
               <w:rPr>
@@ -856,7 +856,7 @@
               <w14:ligatures w14:val="standardContextual"/>
             </w:rPr>
           </w:pPr>
-          <w:hyperlink w:anchor="_Toc185490731" w:history="1">
+          <w:hyperlink w:anchor="_Toc187135348" w:history="1">
             <w:r>
               <w:rPr>
                 <w:rStyle w:val="Hyperlink"/>
@@ -902,7 +902,7 @@
                 <w:noProof/>
                 <w:webHidden/>
               </w:rPr>
-              <w:instrText xml:space="preserve"> PAGEREF _Toc185490731 \h </w:instrText>
+              <w:instrText xml:space="preserve"> PAGEREF _Toc187135348 \h </w:instrText>
             </w:r>
             <w:r>
               <w:rPr>
@@ -949,7 +949,7 @@
               <w14:ligatures w14:val="standardContextual"/>
             </w:rPr>
           </w:pPr>
-          <w:hyperlink w:anchor="_Toc185490732" w:history="1">
+          <w:hyperlink w:anchor="_Toc187135349" w:history="1">
             <w:r>
               <w:rPr>
                 <w:rStyle w:val="Hyperlink"/>
@@ -976,7 +976,7 @@
                 <w:noProof/>
                 <w:webHidden/>
               </w:rPr>
-              <w:instrText xml:space="preserve"> PAGEREF _Toc185490732 \h </w:instrText>
+              <w:instrText xml:space="preserve"> PAGEREF _Toc187135349 \h </w:instrText>
             </w:r>
             <w:r>
               <w:rPr>
@@ -1023,7 +1023,7 @@
               <w14:ligatures w14:val="standardContextual"/>
             </w:rPr>
           </w:pPr>
-          <w:hyperlink w:anchor="_Toc185490733" w:history="1">
+          <w:hyperlink w:anchor="_Toc187135350" w:history="1">
             <w:r>
               <w:rPr>
                 <w:rStyle w:val="Hyperlink"/>
@@ -1050,7 +1050,7 @@
                 <w:noProof/>
                 <w:webHidden/>
               </w:rPr>
-              <w:instrText xml:space="preserve"> PAGEREF _Toc185490733 \h </w:instrText>
+              <w:instrText xml:space="preserve"> PAGEREF _Toc187135350 \h </w:instrText>
             </w:r>
             <w:r>
               <w:rPr>
@@ -1098,7 +1098,7 @@
               <w14:ligatures w14:val="standardContextual"/>
             </w:rPr>
           </w:pPr>
-          <w:hyperlink w:anchor="_Toc185490734" w:history="1">
+          <w:hyperlink w:anchor="_Toc187135351" w:history="1">
             <w:r>
               <w:rPr>
                 <w:rStyle w:val="Hyperlink"/>
@@ -1123,7 +1123,7 @@
                 <w:rStyle w:val="Hyperlink"/>
                 <w:noProof/>
               </w:rPr>
-              <w:t>Package – Windows</w:t>
+              <w:t>Package – windows</w:t>
             </w:r>
             <w:r>
               <w:rPr>
@@ -1144,7 +1144,7 @@
                 <w:noProof/>
                 <w:webHidden/>
               </w:rPr>
-              <w:instrText xml:space="preserve"> PAGEREF _Toc185490734 \h </w:instrText>
+              <w:instrText xml:space="preserve"> PAGEREF _Toc187135351 \h </w:instrText>
             </w:r>
             <w:r>
               <w:rPr>
@@ -1191,7 +1191,7 @@
               <w14:ligatures w14:val="standardContextual"/>
             </w:rPr>
           </w:pPr>
-          <w:hyperlink w:anchor="_Toc185490735" w:history="1">
+          <w:hyperlink w:anchor="_Toc187135352" w:history="1">
             <w:r>
               <w:rPr>
                 <w:rStyle w:val="Hyperlink"/>
@@ -1218,7 +1218,7 @@
                 <w:noProof/>
                 <w:webHidden/>
               </w:rPr>
-              <w:instrText xml:space="preserve"> PAGEREF _Toc185490735 \h </w:instrText>
+              <w:instrText xml:space="preserve"> PAGEREF _Toc187135352 \h </w:instrText>
             </w:r>
             <w:r>
               <w:rPr>
@@ -1266,7 +1266,7 @@
               <w14:ligatures w14:val="standardContextual"/>
             </w:rPr>
           </w:pPr>
-          <w:hyperlink w:anchor="_Toc185490736" w:history="1">
+          <w:hyperlink w:anchor="_Toc187135353" w:history="1">
             <w:r>
               <w:rPr>
                 <w:rStyle w:val="Hyperlink"/>
@@ -1291,7 +1291,7 @@
                 <w:rStyle w:val="Hyperlink"/>
                 <w:noProof/>
               </w:rPr>
-              <w:t>Package – Misc</w:t>
+              <w:t>Package – misc</w:t>
             </w:r>
             <w:r>
               <w:rPr>
@@ -1312,7 +1312,7 @@
                 <w:noProof/>
                 <w:webHidden/>
               </w:rPr>
-              <w:instrText xml:space="preserve"> PAGEREF _Toc185490736 \h </w:instrText>
+              <w:instrText xml:space="preserve"> PAGEREF _Toc187135353 \h </w:instrText>
             </w:r>
             <w:r>
               <w:rPr>
@@ -1359,7 +1359,7 @@
               <w14:ligatures w14:val="standardContextual"/>
             </w:rPr>
           </w:pPr>
-          <w:hyperlink w:anchor="_Toc185490737" w:history="1">
+          <w:hyperlink w:anchor="_Toc187135354" w:history="1">
             <w:r>
               <w:rPr>
                 <w:rStyle w:val="Hyperlink"/>
@@ -1386,7 +1386,7 @@
                 <w:noProof/>
                 <w:webHidden/>
               </w:rPr>
-              <w:instrText xml:space="preserve"> PAGEREF _Toc185490737 \h </w:instrText>
+              <w:instrText xml:space="preserve"> PAGEREF _Toc187135354 \h </w:instrText>
             </w:r>
             <w:r>
               <w:rPr>
@@ -1434,7 +1434,7 @@
               <w14:ligatures w14:val="standardContextual"/>
             </w:rPr>
           </w:pPr>
-          <w:hyperlink w:anchor="_Toc185490738" w:history="1">
+          <w:hyperlink w:anchor="_Toc187135355" w:history="1">
             <w:r>
               <w:rPr>
                 <w:rStyle w:val="Hyperlink"/>
@@ -1459,7 +1459,7 @@
                 <w:rStyle w:val="Hyperlink"/>
                 <w:noProof/>
               </w:rPr>
-              <w:t>Package – FileHandlers</w:t>
+              <w:t>Package – fileHandlers</w:t>
             </w:r>
             <w:r>
               <w:rPr>
@@ -1480,7 +1480,7 @@
                 <w:noProof/>
                 <w:webHidden/>
               </w:rPr>
-              <w:instrText xml:space="preserve"> PAGEREF _Toc185490738 \h </w:instrText>
+              <w:instrText xml:space="preserve"> PAGEREF _Toc187135355 \h </w:instrText>
             </w:r>
             <w:r>
               <w:rPr>
@@ -1527,7 +1527,7 @@
               <w14:ligatures w14:val="standardContextual"/>
             </w:rPr>
           </w:pPr>
-          <w:hyperlink w:anchor="_Toc185490739" w:history="1">
+          <w:hyperlink w:anchor="_Toc187135356" w:history="1">
             <w:r>
               <w:rPr>
                 <w:rStyle w:val="Hyperlink"/>
@@ -1554,7 +1554,7 @@
                 <w:noProof/>
                 <w:webHidden/>
               </w:rPr>
-              <w:instrText xml:space="preserve"> PAGEREF _Toc185490739 \h </w:instrText>
+              <w:instrText xml:space="preserve"> PAGEREF _Toc187135356 \h </w:instrText>
             </w:r>
             <w:r>
               <w:rPr>
@@ -1601,7 +1601,7 @@
               <w14:ligatures w14:val="standardContextual"/>
             </w:rPr>
           </w:pPr>
-          <w:hyperlink w:anchor="_Toc185490740" w:history="1">
+          <w:hyperlink w:anchor="_Toc187135357" w:history="1">
             <w:r>
               <w:rPr>
                 <w:rStyle w:val="Hyperlink"/>
@@ -1628,7 +1628,7 @@
                 <w:noProof/>
                 <w:webHidden/>
               </w:rPr>
-              <w:instrText xml:space="preserve"> PAGEREF _Toc185490740 \h </w:instrText>
+              <w:instrText xml:space="preserve"> PAGEREF _Toc187135357 \h </w:instrText>
             </w:r>
             <w:r>
               <w:rPr>
@@ -1675,7 +1675,7 @@
               <w14:ligatures w14:val="standardContextual"/>
             </w:rPr>
           </w:pPr>
-          <w:hyperlink w:anchor="_Toc185490741" w:history="1">
+          <w:hyperlink w:anchor="_Toc187135358" w:history="1">
             <w:r>
               <w:rPr>
                 <w:rStyle w:val="Hyperlink"/>
@@ -1702,7 +1702,7 @@
                 <w:noProof/>
                 <w:webHidden/>
               </w:rPr>
-              <w:instrText xml:space="preserve"> PAGEREF _Toc185490741 \h </w:instrText>
+              <w:instrText xml:space="preserve"> PAGEREF _Toc187135358 \h </w:instrText>
             </w:r>
             <w:r>
               <w:rPr>
@@ -1749,7 +1749,7 @@
               <w14:ligatures w14:val="standardContextual"/>
             </w:rPr>
           </w:pPr>
-          <w:hyperlink w:anchor="_Toc185490742" w:history="1">
+          <w:hyperlink w:anchor="_Toc187135359" w:history="1">
             <w:r>
               <w:rPr>
                 <w:rStyle w:val="Hyperlink"/>
@@ -1776,7 +1776,7 @@
                 <w:noProof/>
                 <w:webHidden/>
               </w:rPr>
-              <w:instrText xml:space="preserve"> PAGEREF _Toc185490742 \h </w:instrText>
+              <w:instrText xml:space="preserve"> PAGEREF _Toc187135359 \h </w:instrText>
             </w:r>
             <w:r>
               <w:rPr>
@@ -1824,7 +1824,7 @@
               <w14:ligatures w14:val="standardContextual"/>
             </w:rPr>
           </w:pPr>
-          <w:hyperlink w:anchor="_Toc185490743" w:history="1">
+          <w:hyperlink w:anchor="_Toc187135360" w:history="1">
             <w:r>
               <w:rPr>
                 <w:rStyle w:val="Hyperlink"/>
@@ -1849,7 +1849,7 @@
                 <w:rStyle w:val="Hyperlink"/>
                 <w:noProof/>
               </w:rPr>
-              <w:t>Package – DXFRead</w:t>
+              <w:t>Package – dxfRead</w:t>
             </w:r>
             <w:r>
               <w:rPr>
@@ -1870,7 +1870,7 @@
                 <w:noProof/>
                 <w:webHidden/>
               </w:rPr>
-              <w:instrText xml:space="preserve"> PAGEREF _Toc185490743 \h </w:instrText>
+              <w:instrText xml:space="preserve"> PAGEREF _Toc187135360 \h </w:instrText>
             </w:r>
             <w:r>
               <w:rPr>
@@ -1917,7 +1917,7 @@
               <w14:ligatures w14:val="standardContextual"/>
             </w:rPr>
           </w:pPr>
-          <w:hyperlink w:anchor="_Toc185490744" w:history="1">
+          <w:hyperlink w:anchor="_Toc187135361" w:history="1">
             <w:r>
               <w:rPr>
                 <w:rStyle w:val="Hyperlink"/>
@@ -1944,7 +1944,7 @@
                 <w:noProof/>
                 <w:webHidden/>
               </w:rPr>
-              <w:instrText xml:space="preserve"> PAGEREF _Toc185490744 \h </w:instrText>
+              <w:instrText xml:space="preserve"> PAGEREF _Toc187135361 \h </w:instrText>
             </w:r>
             <w:r>
               <w:rPr>
@@ -1991,7 +1991,7 @@
               <w14:ligatures w14:val="standardContextual"/>
             </w:rPr>
           </w:pPr>
-          <w:hyperlink w:anchor="_Toc185490745" w:history="1">
+          <w:hyperlink w:anchor="_Toc187135362" w:history="1">
             <w:r>
               <w:rPr>
                 <w:rStyle w:val="Hyperlink"/>
@@ -2018,7 +2018,7 @@
                 <w:noProof/>
                 <w:webHidden/>
               </w:rPr>
-              <w:instrText xml:space="preserve"> PAGEREF _Toc185490745 \h </w:instrText>
+              <w:instrText xml:space="preserve"> PAGEREF _Toc187135362 \h </w:instrText>
             </w:r>
             <w:r>
               <w:rPr>
@@ -2065,13 +2065,13 @@
               <w14:ligatures w14:val="standardContextual"/>
             </w:rPr>
           </w:pPr>
-          <w:hyperlink w:anchor="_Toc185490746" w:history="1">
+          <w:hyperlink w:anchor="_Toc187135363" w:history="1">
             <w:r>
               <w:rPr>
                 <w:rStyle w:val="Hyperlink"/>
                 <w:noProof/>
               </w:rPr>
-              <w:t>DXFRead</w:t>
+              <w:t>DXFReader</w:t>
             </w:r>
             <w:r>
               <w:rPr>
@@ -2092,7 +2092,7 @@
                 <w:noProof/>
                 <w:webHidden/>
               </w:rPr>
-              <w:instrText xml:space="preserve"> PAGEREF _Toc185490746 \h </w:instrText>
+              <w:instrText xml:space="preserve"> PAGEREF _Toc187135363 \h </w:instrText>
             </w:r>
             <w:r>
               <w:rPr>
@@ -2139,7 +2139,7 @@
               <w14:ligatures w14:val="standardContextual"/>
             </w:rPr>
           </w:pPr>
-          <w:hyperlink w:anchor="_Toc185490747" w:history="1">
+          <w:hyperlink w:anchor="_Toc187135364" w:history="1">
             <w:r>
               <w:rPr>
                 <w:rStyle w:val="Hyperlink"/>
@@ -2166,7 +2166,7 @@
                 <w:noProof/>
                 <w:webHidden/>
               </w:rPr>
-              <w:instrText xml:space="preserve"> PAGEREF _Toc185490747 \h </w:instrText>
+              <w:instrText xml:space="preserve"> PAGEREF _Toc187135364 \h </w:instrText>
             </w:r>
             <w:r>
               <w:rPr>
@@ -2213,7 +2213,7 @@
               <w14:ligatures w14:val="standardContextual"/>
             </w:rPr>
           </w:pPr>
-          <w:hyperlink w:anchor="_Toc185490748" w:history="1">
+          <w:hyperlink w:anchor="_Toc187135365" w:history="1">
             <w:r>
               <w:rPr>
                 <w:rStyle w:val="Hyperlink"/>
@@ -2240,7 +2240,7 @@
                 <w:noProof/>
                 <w:webHidden/>
               </w:rPr>
-              <w:instrText xml:space="preserve"> PAGEREF _Toc185490748 \h </w:instrText>
+              <w:instrText xml:space="preserve"> PAGEREF _Toc187135365 \h </w:instrText>
             </w:r>
             <w:r>
               <w:rPr>
@@ -2287,7 +2287,7 @@
               <w14:ligatures w14:val="standardContextual"/>
             </w:rPr>
           </w:pPr>
-          <w:hyperlink w:anchor="_Toc185490749" w:history="1">
+          <w:hyperlink w:anchor="_Toc187135366" w:history="1">
             <w:r>
               <w:rPr>
                 <w:rStyle w:val="Hyperlink"/>
@@ -2314,7 +2314,7 @@
                 <w:noProof/>
                 <w:webHidden/>
               </w:rPr>
-              <w:instrText xml:space="preserve"> PAGEREF _Toc185490749 \h </w:instrText>
+              <w:instrText xml:space="preserve"> PAGEREF _Toc187135366 \h </w:instrText>
             </w:r>
             <w:r>
               <w:rPr>
@@ -2361,7 +2361,7 @@
               <w14:ligatures w14:val="standardContextual"/>
             </w:rPr>
           </w:pPr>
-          <w:hyperlink w:anchor="_Toc185490750" w:history="1">
+          <w:hyperlink w:anchor="_Toc187135367" w:history="1">
             <w:r>
               <w:rPr>
                 <w:rStyle w:val="Hyperlink"/>
@@ -2388,7 +2388,7 @@
                 <w:noProof/>
                 <w:webHidden/>
               </w:rPr>
-              <w:instrText xml:space="preserve"> PAGEREF _Toc185490750 \h </w:instrText>
+              <w:instrText xml:space="preserve"> PAGEREF _Toc187135367 \h </w:instrText>
             </w:r>
             <w:r>
               <w:rPr>
@@ -2435,7 +2435,7 @@
               <w14:ligatures w14:val="standardContextual"/>
             </w:rPr>
           </w:pPr>
-          <w:hyperlink w:anchor="_Toc185490751" w:history="1">
+          <w:hyperlink w:anchor="_Toc187135368" w:history="1">
             <w:r>
               <w:rPr>
                 <w:rStyle w:val="Hyperlink"/>
@@ -2462,7 +2462,7 @@
                 <w:noProof/>
                 <w:webHidden/>
               </w:rPr>
-              <w:instrText xml:space="preserve"> PAGEREF _Toc185490751 \h </w:instrText>
+              <w:instrText xml:space="preserve"> PAGEREF _Toc187135368 \h </w:instrText>
             </w:r>
             <w:r>
               <w:rPr>
@@ -2509,7 +2509,7 @@
               <w14:ligatures w14:val="standardContextual"/>
             </w:rPr>
           </w:pPr>
-          <w:hyperlink w:anchor="_Toc185490752" w:history="1">
+          <w:hyperlink w:anchor="_Toc187135369" w:history="1">
             <w:r>
               <w:rPr>
                 <w:rStyle w:val="Hyperlink"/>
@@ -2536,7 +2536,7 @@
                 <w:noProof/>
                 <w:webHidden/>
               </w:rPr>
-              <w:instrText xml:space="preserve"> PAGEREF _Toc185490752 \h </w:instrText>
+              <w:instrText xml:space="preserve"> PAGEREF _Toc187135369 \h </w:instrText>
             </w:r>
             <w:r>
               <w:rPr>
@@ -2583,7 +2583,7 @@
               <w14:ligatures w14:val="standardContextual"/>
             </w:rPr>
           </w:pPr>
-          <w:hyperlink w:anchor="_Toc185490753" w:history="1">
+          <w:hyperlink w:anchor="_Toc187135370" w:history="1">
             <w:r>
               <w:rPr>
                 <w:rStyle w:val="Hyperlink"/>
@@ -2610,7 +2610,7 @@
                 <w:noProof/>
                 <w:webHidden/>
               </w:rPr>
-              <w:instrText xml:space="preserve"> PAGEREF _Toc185490753 \h </w:instrText>
+              <w:instrText xml:space="preserve"> PAGEREF _Toc187135370 \h </w:instrText>
             </w:r>
             <w:r>
               <w:rPr>
@@ -2657,7 +2657,7 @@
               <w14:ligatures w14:val="standardContextual"/>
             </w:rPr>
           </w:pPr>
-          <w:hyperlink w:anchor="_Toc185490754" w:history="1">
+          <w:hyperlink w:anchor="_Toc187135371" w:history="1">
             <w:r>
               <w:rPr>
                 <w:rStyle w:val="Hyperlink"/>
@@ -2684,7 +2684,7 @@
                 <w:noProof/>
                 <w:webHidden/>
               </w:rPr>
-              <w:instrText xml:space="preserve"> PAGEREF _Toc185490754 \h </w:instrText>
+              <w:instrText xml:space="preserve"> PAGEREF _Toc187135371 \h </w:instrText>
             </w:r>
             <w:r>
               <w:rPr>
@@ -2731,7 +2731,7 @@
               <w14:ligatures w14:val="standardContextual"/>
             </w:rPr>
           </w:pPr>
-          <w:hyperlink w:anchor="_Toc185490755" w:history="1">
+          <w:hyperlink w:anchor="_Toc187135372" w:history="1">
             <w:r>
               <w:rPr>
                 <w:rStyle w:val="Hyperlink"/>
@@ -2758,7 +2758,7 @@
                 <w:noProof/>
                 <w:webHidden/>
               </w:rPr>
-              <w:instrText xml:space="preserve"> PAGEREF _Toc185490755 \h </w:instrText>
+              <w:instrText xml:space="preserve"> PAGEREF _Toc187135372 \h </w:instrText>
             </w:r>
             <w:r>
               <w:rPr>
@@ -2805,7 +2805,7 @@
               <w14:ligatures w14:val="standardContextual"/>
             </w:rPr>
           </w:pPr>
-          <w:hyperlink w:anchor="_Toc185490756" w:history="1">
+          <w:hyperlink w:anchor="_Toc187135373" w:history="1">
             <w:r>
               <w:rPr>
                 <w:rStyle w:val="Hyperlink"/>
@@ -2832,7 +2832,7 @@
                 <w:noProof/>
                 <w:webHidden/>
               </w:rPr>
-              <w:instrText xml:space="preserve"> PAGEREF _Toc185490756 \h </w:instrText>
+              <w:instrText xml:space="preserve"> PAGEREF _Toc187135373 \h </w:instrText>
             </w:r>
             <w:r>
               <w:rPr>
@@ -2880,7 +2880,7 @@
               <w14:ligatures w14:val="standardContextual"/>
             </w:rPr>
           </w:pPr>
-          <w:hyperlink w:anchor="_Toc185490757" w:history="1">
+          <w:hyperlink w:anchor="_Toc187135374" w:history="1">
             <w:r>
               <w:rPr>
                 <w:rStyle w:val="Hyperlink"/>
@@ -2905,7 +2905,7 @@
                 <w:rStyle w:val="Hyperlink"/>
                 <w:noProof/>
               </w:rPr>
-              <w:t>Package -  DXFModify</w:t>
+              <w:t>Package -  dxfModify</w:t>
             </w:r>
             <w:r>
               <w:rPr>
@@ -2926,7 +2926,7 @@
                 <w:noProof/>
                 <w:webHidden/>
               </w:rPr>
-              <w:instrText xml:space="preserve"> PAGEREF _Toc185490757 \h </w:instrText>
+              <w:instrText xml:space="preserve"> PAGEREF _Toc187135374 \h </w:instrText>
             </w:r>
             <w:r>
               <w:rPr>
@@ -2973,7 +2973,7 @@
               <w14:ligatures w14:val="standardContextual"/>
             </w:rPr>
           </w:pPr>
-          <w:hyperlink w:anchor="_Toc185490758" w:history="1">
+          <w:hyperlink w:anchor="_Toc187135375" w:history="1">
             <w:r>
               <w:rPr>
                 <w:rStyle w:val="Hyperlink"/>
@@ -3000,7 +3000,7 @@
                 <w:noProof/>
                 <w:webHidden/>
               </w:rPr>
-              <w:instrText xml:space="preserve"> PAGEREF _Toc185490758 \h </w:instrText>
+              <w:instrText xml:space="preserve"> PAGEREF _Toc187135375 \h </w:instrText>
             </w:r>
             <w:r>
               <w:rPr>
@@ -3047,7 +3047,7 @@
               <w14:ligatures w14:val="standardContextual"/>
             </w:rPr>
           </w:pPr>
-          <w:hyperlink w:anchor="_Toc185490759" w:history="1">
+          <w:hyperlink w:anchor="_Toc187135376" w:history="1">
             <w:r>
               <w:rPr>
                 <w:rStyle w:val="Hyperlink"/>
@@ -3074,7 +3074,7 @@
                 <w:noProof/>
                 <w:webHidden/>
               </w:rPr>
-              <w:instrText xml:space="preserve"> PAGEREF _Toc185490759 \h </w:instrText>
+              <w:instrText xml:space="preserve"> PAGEREF _Toc187135376 \h </w:instrText>
             </w:r>
             <w:r>
               <w:rPr>
@@ -3121,7 +3121,7 @@
               <w14:ligatures w14:val="standardContextual"/>
             </w:rPr>
           </w:pPr>
-          <w:hyperlink w:anchor="_Toc185490760" w:history="1">
+          <w:hyperlink w:anchor="_Toc187135377" w:history="1">
             <w:r>
               <w:rPr>
                 <w:rStyle w:val="Hyperlink"/>
@@ -3148,7 +3148,7 @@
                 <w:noProof/>
                 <w:webHidden/>
               </w:rPr>
-              <w:instrText xml:space="preserve"> PAGEREF _Toc185490760 \h </w:instrText>
+              <w:instrText xml:space="preserve"> PAGEREF _Toc187135377 \h </w:instrText>
             </w:r>
             <w:r>
               <w:rPr>
@@ -3195,7 +3195,7 @@
               <w14:ligatures w14:val="standardContextual"/>
             </w:rPr>
           </w:pPr>
-          <w:hyperlink w:anchor="_Toc185490761" w:history="1">
+          <w:hyperlink w:anchor="_Toc187135378" w:history="1">
             <w:r>
               <w:rPr>
                 <w:rStyle w:val="Hyperlink"/>
@@ -3222,7 +3222,7 @@
                 <w:noProof/>
                 <w:webHidden/>
               </w:rPr>
-              <w:instrText xml:space="preserve"> PAGEREF _Toc185490761 \h </w:instrText>
+              <w:instrText xml:space="preserve"> PAGEREF _Toc187135378 \h </w:instrText>
             </w:r>
             <w:r>
               <w:rPr>
@@ -3269,7 +3269,7 @@
               <w14:ligatures w14:val="standardContextual"/>
             </w:rPr>
           </w:pPr>
-          <w:hyperlink w:anchor="_Toc185490762" w:history="1">
+          <w:hyperlink w:anchor="_Toc187135379" w:history="1">
             <w:r>
               <w:rPr>
                 <w:rStyle w:val="Hyperlink"/>
@@ -3296,7 +3296,7 @@
                 <w:noProof/>
                 <w:webHidden/>
               </w:rPr>
-              <w:instrText xml:space="preserve"> PAGEREF _Toc185490762 \h </w:instrText>
+              <w:instrText xml:space="preserve"> PAGEREF _Toc187135379 \h </w:instrText>
             </w:r>
             <w:r>
               <w:rPr>
@@ -3343,7 +3343,7 @@
               <w14:ligatures w14:val="standardContextual"/>
             </w:rPr>
           </w:pPr>
-          <w:hyperlink w:anchor="_Toc185490763" w:history="1">
+          <w:hyperlink w:anchor="_Toc187135380" w:history="1">
             <w:r>
               <w:rPr>
                 <w:rStyle w:val="Hyperlink"/>
@@ -3370,7 +3370,7 @@
                 <w:noProof/>
                 <w:webHidden/>
               </w:rPr>
-              <w:instrText xml:space="preserve"> PAGEREF _Toc185490763 \h </w:instrText>
+              <w:instrText xml:space="preserve"> PAGEREF _Toc187135380 \h </w:instrText>
             </w:r>
             <w:r>
               <w:rPr>
@@ -3417,7 +3417,7 @@
               <w14:ligatures w14:val="standardContextual"/>
             </w:rPr>
           </w:pPr>
-          <w:hyperlink w:anchor="_Toc185490764" w:history="1">
+          <w:hyperlink w:anchor="_Toc187135381" w:history="1">
             <w:r>
               <w:rPr>
                 <w:rStyle w:val="Hyperlink"/>
@@ -3444,7 +3444,7 @@
                 <w:noProof/>
                 <w:webHidden/>
               </w:rPr>
-              <w:instrText xml:space="preserve"> PAGEREF _Toc185490764 \h </w:instrText>
+              <w:instrText xml:space="preserve"> PAGEREF _Toc187135381 \h </w:instrText>
             </w:r>
             <w:r>
               <w:rPr>
@@ -3492,7 +3492,7 @@
               <w14:ligatures w14:val="standardContextual"/>
             </w:rPr>
           </w:pPr>
-          <w:hyperlink w:anchor="_Toc185490765" w:history="1">
+          <w:hyperlink w:anchor="_Toc187135382" w:history="1">
             <w:r>
               <w:rPr>
                 <w:rStyle w:val="Hyperlink"/>
@@ -3517,7 +3517,7 @@
                 <w:rStyle w:val="Hyperlink"/>
                 <w:noProof/>
               </w:rPr>
-              <w:t>Package – CADObjects</w:t>
+              <w:t>Package – cadObjects</w:t>
             </w:r>
             <w:r>
               <w:rPr>
@@ -3538,7 +3538,7 @@
                 <w:noProof/>
                 <w:webHidden/>
               </w:rPr>
-              <w:instrText xml:space="preserve"> PAGEREF _Toc185490765 \h </w:instrText>
+              <w:instrText xml:space="preserve"> PAGEREF _Toc187135382 \h </w:instrText>
             </w:r>
             <w:r>
               <w:rPr>
@@ -3585,7 +3585,7 @@
               <w14:ligatures w14:val="standardContextual"/>
             </w:rPr>
           </w:pPr>
-          <w:hyperlink w:anchor="_Toc185490766" w:history="1">
+          <w:hyperlink w:anchor="_Toc187135383" w:history="1">
             <w:r>
               <w:rPr>
                 <w:rStyle w:val="Hyperlink"/>
@@ -3612,7 +3612,7 @@
                 <w:noProof/>
                 <w:webHidden/>
               </w:rPr>
-              <w:instrText xml:space="preserve"> PAGEREF _Toc185490766 \h </w:instrText>
+              <w:instrText xml:space="preserve"> PAGEREF _Toc187135383 \h </w:instrText>
             </w:r>
             <w:r>
               <w:rPr>
@@ -3659,7 +3659,7 @@
               <w14:ligatures w14:val="standardContextual"/>
             </w:rPr>
           </w:pPr>
-          <w:hyperlink w:anchor="_Toc185490767" w:history="1">
+          <w:hyperlink w:anchor="_Toc187135384" w:history="1">
             <w:r>
               <w:rPr>
                 <w:rStyle w:val="Hyperlink"/>
@@ -3686,7 +3686,7 @@
                 <w:noProof/>
                 <w:webHidden/>
               </w:rPr>
-              <w:instrText xml:space="preserve"> PAGEREF _Toc185490767 \h </w:instrText>
+              <w:instrText xml:space="preserve"> PAGEREF _Toc187135384 \h </w:instrText>
             </w:r>
             <w:r>
               <w:rPr>
@@ -3741,7 +3741,7 @@
           <w:numId w:val="0"/>
         </w:numPr>
       </w:pPr>
-      <w:bookmarkStart w:id="0" w:name="_Toc185490721"/>
+      <w:bookmarkStart w:id="0" w:name="_Toc187135338"/>
       <w:r>
         <w:lastRenderedPageBreak/>
         <w:t>Getting Started</w:t>
@@ -3769,7 +3769,7 @@
         <w:pStyle w:val="Heading2"/>
         <w:ind w:left="720"/>
       </w:pPr>
-      <w:bookmarkStart w:id="1" w:name="_Toc185490722"/>
+      <w:bookmarkStart w:id="1" w:name="_Toc187135339"/>
       <w:r>
         <w:t>System Requirements</w:t>
       </w:r>
@@ -3814,7 +3814,7 @@
         <w:pStyle w:val="Heading2"/>
         <w:ind w:left="360"/>
       </w:pPr>
-      <w:bookmarkStart w:id="2" w:name="_Toc185490723"/>
+      <w:bookmarkStart w:id="2" w:name="_Toc187135340"/>
       <w:r>
         <w:t>Key Features</w:t>
       </w:r>
@@ -3885,7 +3885,7 @@
         <w:pStyle w:val="Heading2"/>
         <w:ind w:left="720"/>
       </w:pPr>
-      <w:bookmarkStart w:id="3" w:name="_Toc185490724"/>
+      <w:bookmarkStart w:id="3" w:name="_Toc187135341"/>
       <w:r>
         <w:t>Terminology</w:t>
       </w:r>
@@ -3957,7 +3957,7 @@
         <w:pStyle w:val="Heading2"/>
         <w:ind w:left="720"/>
       </w:pPr>
-      <w:bookmarkStart w:id="4" w:name="_Toc185490725"/>
+      <w:bookmarkStart w:id="4" w:name="_Toc187135342"/>
       <w:r>
         <w:t>Resources</w:t>
       </w:r>
@@ -3990,7 +3990,7 @@
       <w:pPr>
         <w:pStyle w:val="Heading1"/>
       </w:pPr>
-      <w:bookmarkStart w:id="5" w:name="_Toc185490726"/>
+      <w:bookmarkStart w:id="5" w:name="_Toc187135343"/>
       <w:r>
         <w:lastRenderedPageBreak/>
         <w:t>DXF file format 101</w:t>
@@ -4049,7 +4049,7 @@
         <w:pStyle w:val="Heading2"/>
         <w:ind w:left="720" w:hanging="360"/>
       </w:pPr>
-      <w:bookmarkStart w:id="6" w:name="_Toc185490727"/>
+      <w:bookmarkStart w:id="6" w:name="_Toc187135344"/>
       <w:r>
         <w:t>Group code</w:t>
       </w:r>
@@ -4079,7 +4079,7 @@
       <w:pPr>
         <w:pStyle w:val="Heading2"/>
       </w:pPr>
-      <w:bookmarkStart w:id="7" w:name="_Toc185490728"/>
+      <w:bookmarkStart w:id="7" w:name="_Toc187135345"/>
       <w:r>
         <w:t>Most common group codes</w:t>
       </w:r>
@@ -4245,7 +4245,7 @@
       <w:pPr>
         <w:pStyle w:val="Heading2"/>
       </w:pPr>
-      <w:bookmarkStart w:id="8" w:name="_Toc185490729"/>
+      <w:bookmarkStart w:id="8" w:name="_Toc187135346"/>
       <w:r>
         <w:t>Sections</w:t>
       </w:r>
@@ -4356,7 +4356,7 @@
       <w:pPr>
         <w:pStyle w:val="Heading2"/>
       </w:pPr>
-      <w:bookmarkStart w:id="9" w:name="_Toc185490730"/>
+      <w:bookmarkStart w:id="9" w:name="_Toc187135347"/>
       <w:r>
         <w:lastRenderedPageBreak/>
         <w:t>Example CAD Block</w:t>
@@ -5494,7 +5494,7 @@
       <w:pPr>
         <w:pStyle w:val="Heading1"/>
       </w:pPr>
-      <w:bookmarkStart w:id="10" w:name="_Toc185490731"/>
+      <w:bookmarkStart w:id="10" w:name="_Toc187135348"/>
       <w:r>
         <w:lastRenderedPageBreak/>
         <w:t>Structure of Application</w:t>
@@ -5505,7 +5505,7 @@
       <w:pPr>
         <w:pStyle w:val="Heading2"/>
       </w:pPr>
-      <w:bookmarkStart w:id="11" w:name="_Toc185490732"/>
+      <w:bookmarkStart w:id="11" w:name="_Toc187135349"/>
       <w:r>
         <w:t>Directories</w:t>
       </w:r>
@@ -5532,7 +5532,14 @@
           <w:b/>
           <w:bCs/>
         </w:rPr>
-        <w:t>Windows</w:t>
+        <w:t>w</w:t>
+      </w:r>
+      <w:r>
+        <w:rPr>
+          <w:b/>
+          <w:bCs/>
+        </w:rPr>
+        <w:t>indows</w:t>
       </w:r>
       <w:r>
         <w:t xml:space="preserve"> – contain all UI elements and classes</w:t>
@@ -5546,12 +5553,28 @@
           <w:numId w:val="7"/>
         </w:numPr>
       </w:pPr>
-      <w:r>
-        <w:rPr>
-          <w:b/>
-          <w:bCs/>
-        </w:rPr>
-        <w:t xml:space="preserve">Misc </w:t>
+      <w:proofErr w:type="spellStart"/>
+      <w:r>
+        <w:rPr>
+          <w:b/>
+          <w:bCs/>
+        </w:rPr>
+        <w:t>m</w:t>
+      </w:r>
+      <w:r>
+        <w:rPr>
+          <w:b/>
+          <w:bCs/>
+        </w:rPr>
+        <w:t>isc</w:t>
+      </w:r>
+      <w:proofErr w:type="spellEnd"/>
+      <w:r>
+        <w:rPr>
+          <w:b/>
+          <w:bCs/>
+        </w:rPr>
+        <w:t xml:space="preserve"> </w:t>
       </w:r>
       <w:r>
         <w:t xml:space="preserve">– contain miscellaneous classes </w:t>
@@ -5571,7 +5594,14 @@
           <w:b/>
           <w:bCs/>
         </w:rPr>
-        <w:t>FileHandlers</w:t>
+        <w:t>f</w:t>
+      </w:r>
+      <w:r>
+        <w:rPr>
+          <w:b/>
+          <w:bCs/>
+        </w:rPr>
+        <w:t>ileHandlers</w:t>
       </w:r>
       <w:proofErr w:type="spellEnd"/>
       <w:r>
@@ -5593,12 +5623,28 @@
           <w:numId w:val="7"/>
         </w:numPr>
       </w:pPr>
-      <w:r>
-        <w:rPr>
-          <w:b/>
-          <w:bCs/>
-        </w:rPr>
-        <w:t xml:space="preserve">DXFRead </w:t>
+      <w:proofErr w:type="spellStart"/>
+      <w:r>
+        <w:rPr>
+          <w:b/>
+          <w:bCs/>
+        </w:rPr>
+        <w:t>d</w:t>
+      </w:r>
+      <w:r>
+        <w:rPr>
+          <w:b/>
+          <w:bCs/>
+        </w:rPr>
+        <w:t>XFRead</w:t>
+      </w:r>
+      <w:proofErr w:type="spellEnd"/>
+      <w:r>
+        <w:rPr>
+          <w:b/>
+          <w:bCs/>
+        </w:rPr>
+        <w:t xml:space="preserve"> </w:t>
       </w:r>
       <w:r>
         <w:t>– contain all classes related to loading and reading DXF file</w:t>
@@ -5618,7 +5664,14 @@
           <w:b/>
           <w:bCs/>
         </w:rPr>
-        <w:t>DXFObjects</w:t>
+        <w:t>d</w:t>
+      </w:r>
+      <w:r>
+        <w:rPr>
+          <w:b/>
+          <w:bCs/>
+        </w:rPr>
+        <w:t>XFObjects</w:t>
       </w:r>
       <w:proofErr w:type="spellEnd"/>
       <w:r>
@@ -5646,7 +5699,14 @@
           <w:b/>
           <w:bCs/>
         </w:rPr>
-        <w:t>DXFModifity</w:t>
+        <w:t>d</w:t>
+      </w:r>
+      <w:r>
+        <w:rPr>
+          <w:b/>
+          <w:bCs/>
+        </w:rPr>
+        <w:t>XFModifity</w:t>
       </w:r>
       <w:proofErr w:type="spellEnd"/>
       <w:r>
@@ -5673,7 +5733,7 @@
       <w:pPr>
         <w:pStyle w:val="Heading2"/>
       </w:pPr>
-      <w:bookmarkStart w:id="12" w:name="_Toc185490733"/>
+      <w:bookmarkStart w:id="12" w:name="_Toc187135350"/>
       <w:r>
         <w:t>Execution flow</w:t>
       </w:r>
@@ -5758,7 +5818,7 @@
       <w:pPr>
         <w:pStyle w:val="Heading1"/>
       </w:pPr>
-      <w:bookmarkStart w:id="13" w:name="_Toc185490734"/>
+      <w:bookmarkStart w:id="13" w:name="_Toc187135351"/>
       <w:r>
         <w:lastRenderedPageBreak/>
         <w:t xml:space="preserve">Package </w:t>
@@ -5767,7 +5827,13 @@
         <w:t>–</w:t>
       </w:r>
       <w:r>
-        <w:t xml:space="preserve"> Windows</w:t>
+        <w:t xml:space="preserve"> </w:t>
+      </w:r>
+      <w:r>
+        <w:t>w</w:t>
+      </w:r>
+      <w:r>
+        <w:t>indows</w:t>
       </w:r>
       <w:bookmarkEnd w:id="13"/>
     </w:p>
@@ -5781,7 +5847,7 @@
       <w:pPr>
         <w:pStyle w:val="Heading2"/>
       </w:pPr>
-      <w:bookmarkStart w:id="14" w:name="_Toc185490735"/>
+      <w:bookmarkStart w:id="14" w:name="_Toc187135352"/>
       <w:proofErr w:type="spellStart"/>
       <w:r>
         <w:t>MainMenu</w:t>
@@ -5974,13 +6040,22 @@
       <w:r>
         <w:t xml:space="preserve">Constructor also references class in </w:t>
       </w:r>
-      <w:r>
-        <w:rPr>
-          <w:b/>
-          <w:bCs/>
-        </w:rPr>
-        <w:t>Misc</w:t>
-      </w:r>
+      <w:proofErr w:type="spellStart"/>
+      <w:r>
+        <w:rPr>
+          <w:b/>
+          <w:bCs/>
+        </w:rPr>
+        <w:t>m</w:t>
+      </w:r>
+      <w:r>
+        <w:rPr>
+          <w:b/>
+          <w:bCs/>
+        </w:rPr>
+        <w:t>isc</w:t>
+      </w:r>
+      <w:proofErr w:type="spellEnd"/>
       <w:r>
         <w:t xml:space="preserve"> package </w:t>
       </w:r>
@@ -6079,12 +6154,20 @@
       <w:pPr>
         <w:pStyle w:val="Heading1"/>
       </w:pPr>
-      <w:bookmarkStart w:id="15" w:name="_Toc185490736"/>
+      <w:bookmarkStart w:id="15" w:name="_Toc187135353"/>
       <w:r>
         <w:lastRenderedPageBreak/>
-        <w:t>Package – Misc</w:t>
+        <w:t xml:space="preserve">Package – </w:t>
+      </w:r>
+      <w:proofErr w:type="spellStart"/>
+      <w:r>
+        <w:t>m</w:t>
+      </w:r>
+      <w:r>
+        <w:t>isc</w:t>
       </w:r>
       <w:bookmarkEnd w:id="15"/>
+      <w:proofErr w:type="spellEnd"/>
     </w:p>
     <w:p>
       <w:r>
@@ -6095,7 +6178,7 @@
       <w:pPr>
         <w:pStyle w:val="Heading2"/>
       </w:pPr>
-      <w:bookmarkStart w:id="16" w:name="_Toc185490737"/>
+      <w:bookmarkStart w:id="16" w:name="_Toc187135354"/>
       <w:r>
         <w:t>MessageConsole</w:t>
       </w:r>
@@ -6264,14 +6347,17 @@
       <w:pPr>
         <w:pStyle w:val="Heading1"/>
       </w:pPr>
-      <w:bookmarkStart w:id="17" w:name="_Toc185490738"/>
+      <w:bookmarkStart w:id="17" w:name="_Toc187135355"/>
       <w:r>
         <w:lastRenderedPageBreak/>
         <w:t xml:space="preserve">Package – </w:t>
       </w:r>
       <w:proofErr w:type="spellStart"/>
       <w:r>
-        <w:t>FileHandlers</w:t>
+        <w:t>f</w:t>
+      </w:r>
+      <w:r>
+        <w:t>ileHandlers</w:t>
       </w:r>
       <w:bookmarkEnd w:id="17"/>
       <w:proofErr w:type="spellEnd"/>
@@ -6280,7 +6366,7 @@
       <w:pPr>
         <w:pStyle w:val="Heading2"/>
       </w:pPr>
-      <w:bookmarkStart w:id="18" w:name="_Toc185490739"/>
+      <w:bookmarkStart w:id="18" w:name="_Toc187135356"/>
       <w:proofErr w:type="spellStart"/>
       <w:r>
         <w:t>DXFLoad</w:t>
@@ -6360,7 +6446,7 @@
       <w:pPr>
         <w:pStyle w:val="Heading2"/>
       </w:pPr>
-      <w:bookmarkStart w:id="19" w:name="_Toc185490740"/>
+      <w:bookmarkStart w:id="19" w:name="_Toc187135357"/>
       <w:proofErr w:type="spellStart"/>
       <w:r>
         <w:lastRenderedPageBreak/>
@@ -6595,7 +6681,7 @@
       <w:pPr>
         <w:pStyle w:val="Heading2"/>
       </w:pPr>
-      <w:bookmarkStart w:id="20" w:name="_Toc185490741"/>
+      <w:bookmarkStart w:id="20" w:name="_Toc187135358"/>
       <w:proofErr w:type="spellStart"/>
       <w:r>
         <w:lastRenderedPageBreak/>
@@ -6682,7 +6768,7 @@
       <w:pPr>
         <w:pStyle w:val="Heading2"/>
       </w:pPr>
-      <w:bookmarkStart w:id="21" w:name="_Toc185490742"/>
+      <w:bookmarkStart w:id="21" w:name="_Toc187135359"/>
       <w:r>
         <w:lastRenderedPageBreak/>
         <w:t>Settings Class</w:t>
@@ -7069,12 +7155,20 @@
       <w:pPr>
         <w:pStyle w:val="Heading1"/>
       </w:pPr>
-      <w:bookmarkStart w:id="22" w:name="_Toc185490743"/>
+      <w:bookmarkStart w:id="22" w:name="_Toc187135360"/>
       <w:r>
         <w:lastRenderedPageBreak/>
-        <w:t>Package – DXFRead</w:t>
+        <w:t xml:space="preserve">Package – </w:t>
+      </w:r>
+      <w:proofErr w:type="spellStart"/>
+      <w:r>
+        <w:t>dxf</w:t>
+      </w:r>
+      <w:r>
+        <w:t>Read</w:t>
       </w:r>
       <w:bookmarkEnd w:id="22"/>
+      <w:proofErr w:type="spellEnd"/>
     </w:p>
     <w:p>
       <w:r>
@@ -7138,6 +7232,7 @@
           <w:numId w:val="21"/>
         </w:numPr>
       </w:pPr>
+      <w:proofErr w:type="spellStart"/>
       <w:r>
         <w:rPr>
           <w:b/>
@@ -7145,6 +7240,14 @@
         </w:rPr>
         <w:t>DXFRead</w:t>
       </w:r>
+      <w:r>
+        <w:rPr>
+          <w:b/>
+          <w:bCs/>
+        </w:rPr>
+        <w:t>er</w:t>
+      </w:r>
+      <w:proofErr w:type="spellEnd"/>
     </w:p>
     <w:p/>
     <w:p>
@@ -7249,7 +7352,7 @@
       <w:pPr>
         <w:pStyle w:val="Heading2"/>
       </w:pPr>
-      <w:bookmarkStart w:id="23" w:name="_Toc185490744"/>
+      <w:bookmarkStart w:id="23" w:name="_Toc187135361"/>
       <w:r>
         <w:lastRenderedPageBreak/>
         <w:t>DXFDrawing</w:t>
@@ -7450,6 +7553,7 @@
         <w:rPr>
           <w:b/>
           <w:bCs/>
+          <w:noProof/>
         </w:rPr>
         <w:drawing>
           <wp:inline distT="0" distB="0" distL="0" distR="0" wp14:anchorId="7405F167" wp14:editId="638915C5">
@@ -7592,7 +7696,7 @@
       <w:pPr>
         <w:pStyle w:val="Heading3"/>
       </w:pPr>
-      <w:bookmarkStart w:id="24" w:name="_Toc185490745"/>
+      <w:bookmarkStart w:id="24" w:name="_Toc187135362"/>
       <w:proofErr w:type="spellStart"/>
       <w:r>
         <w:t>SetPolylinesVertexes</w:t>
@@ -7635,12 +7739,17 @@
       <w:pPr>
         <w:pStyle w:val="Heading2"/>
       </w:pPr>
-      <w:bookmarkStart w:id="25" w:name="_Toc185490746"/>
+      <w:bookmarkStart w:id="25" w:name="_Toc187135363"/>
+      <w:proofErr w:type="spellStart"/>
       <w:r>
         <w:lastRenderedPageBreak/>
         <w:t>DXFRead</w:t>
       </w:r>
+      <w:r>
+        <w:t>er</w:t>
+      </w:r>
       <w:bookmarkEnd w:id="25"/>
+      <w:proofErr w:type="spellEnd"/>
     </w:p>
     <w:p>
       <w:pPr>
@@ -7658,7 +7767,18 @@
     <w:p/>
     <w:p>
       <w:r>
-        <w:t>Execution flow of DXFRead class:</w:t>
+        <w:t xml:space="preserve">Execution flow of </w:t>
+      </w:r>
+      <w:proofErr w:type="spellStart"/>
+      <w:r>
+        <w:t>DXFRead</w:t>
+      </w:r>
+      <w:r>
+        <w:t>er</w:t>
+      </w:r>
+      <w:proofErr w:type="spellEnd"/>
+      <w:r>
+        <w:t xml:space="preserve"> class:</w:t>
       </w:r>
     </w:p>
     <w:p/>
@@ -7895,7 +8015,7 @@
       <w:pPr>
         <w:pStyle w:val="Heading2"/>
       </w:pPr>
-      <w:bookmarkStart w:id="26" w:name="_Toc185490747"/>
+      <w:bookmarkStart w:id="26" w:name="_Toc187135364"/>
       <w:r>
         <w:lastRenderedPageBreak/>
         <w:t>Tables</w:t>
@@ -8295,7 +8415,7 @@
       <w:pPr>
         <w:pStyle w:val="Heading2"/>
       </w:pPr>
-      <w:bookmarkStart w:id="27" w:name="_Toc185490748"/>
+      <w:bookmarkStart w:id="27" w:name="_Toc187135365"/>
       <w:r>
         <w:lastRenderedPageBreak/>
         <w:t>Objects class/package</w:t>
@@ -8754,7 +8874,7 @@
       <w:pPr>
         <w:pStyle w:val="Heading2"/>
       </w:pPr>
-      <w:bookmarkStart w:id="28" w:name="_Toc185490749"/>
+      <w:bookmarkStart w:id="28" w:name="_Toc187135366"/>
       <w:r>
         <w:lastRenderedPageBreak/>
         <w:t>Blocks</w:t>
@@ -8792,7 +8912,7 @@
         <w:pStyle w:val="Heading3"/>
         <w:ind w:left="720"/>
       </w:pPr>
-      <w:bookmarkStart w:id="29" w:name="_Toc185490750"/>
+      <w:bookmarkStart w:id="29" w:name="_Toc187135367"/>
       <w:proofErr w:type="spellStart"/>
       <w:r>
         <w:t>BlockElement</w:t>
@@ -8836,7 +8956,7 @@
       <w:r>
         <w:tab/>
       </w:r>
-      <w:bookmarkStart w:id="30" w:name="_Toc185490751"/>
+      <w:bookmarkStart w:id="30" w:name="_Toc187135368"/>
       <w:r>
         <w:t>Block class</w:t>
       </w:r>
@@ -8867,7 +8987,7 @@
         <w:pStyle w:val="Heading3"/>
         <w:ind w:left="720"/>
       </w:pPr>
-      <w:bookmarkStart w:id="31" w:name="_Toc185490752"/>
+      <w:bookmarkStart w:id="31" w:name="_Toc187135369"/>
       <w:r>
         <w:t>Blocks class</w:t>
       </w:r>
@@ -9348,7 +9468,7 @@
       <w:pPr>
         <w:pStyle w:val="Heading2"/>
       </w:pPr>
-      <w:bookmarkStart w:id="32" w:name="_Toc185490753"/>
+      <w:bookmarkStart w:id="32" w:name="_Toc187135370"/>
       <w:r>
         <w:lastRenderedPageBreak/>
         <w:t>Coords class/package</w:t>
@@ -9406,7 +9526,7 @@
       <w:pPr>
         <w:pStyle w:val="Heading3"/>
       </w:pPr>
-      <w:bookmarkStart w:id="33" w:name="_Toc185490754"/>
+      <w:bookmarkStart w:id="33" w:name="_Toc187135371"/>
       <w:r>
         <w:t>Methods:</w:t>
       </w:r>
@@ -9919,7 +10039,7 @@
       <w:pPr>
         <w:pStyle w:val="Heading2"/>
       </w:pPr>
-      <w:bookmarkStart w:id="34" w:name="_Toc185490755"/>
+      <w:bookmarkStart w:id="34" w:name="_Toc187135372"/>
       <w:r>
         <w:lastRenderedPageBreak/>
         <w:t>Entities package</w:t>
@@ -10132,7 +10252,7 @@
       <w:r>
         <w:tab/>
       </w:r>
-      <w:bookmarkStart w:id="35" w:name="_Toc185490756"/>
+      <w:bookmarkStart w:id="35" w:name="_Toc187135373"/>
       <w:r>
         <w:t>Entities</w:t>
       </w:r>
@@ -10150,59 +10270,14 @@
           <w:b/>
           <w:bCs/>
         </w:rPr>
-        <w:t xml:space="preserve">Entities </w:t>
-      </w:r>
-      <w:r>
-        <w:t xml:space="preserve">and static class </w:t>
-      </w:r>
-      <w:r>
-        <w:rPr>
-          <w:b/>
-          <w:bCs/>
-        </w:rPr>
-        <w:t>Entity</w:t>
-      </w:r>
-      <w:r>
+        <w:t>Entities</w:t>
+      </w:r>
+      <w:r>
+        <w:rPr>
+          <w:b/>
+          <w:bCs/>
+        </w:rPr>
         <w:t>.</w:t>
-      </w:r>
-    </w:p>
-    <w:p/>
-    <w:p/>
-    <w:p>
-      <w:pPr>
-        <w:pStyle w:val="Heading4"/>
-      </w:pPr>
-      <w:r>
-        <w:t>Static class Entity</w:t>
-      </w:r>
-    </w:p>
-    <w:p>
-      <w:r>
-        <w:t>This class hold all declarations of variables as well as its setters and getters.</w:t>
-      </w:r>
-    </w:p>
-    <w:p>
-      <w:r>
-        <w:t xml:space="preserve">There is one method in this class </w:t>
-      </w:r>
-      <w:proofErr w:type="spellStart"/>
-      <w:r>
-        <w:rPr>
-          <w:b/>
-          <w:bCs/>
-        </w:rPr>
-        <w:t>addAtribute</w:t>
-      </w:r>
-      <w:proofErr w:type="spellEnd"/>
-      <w:r>
-        <w:rPr>
-          <w:b/>
-          <w:bCs/>
-        </w:rPr>
-        <w:t xml:space="preserve"> </w:t>
-      </w:r>
-      <w:r>
-        <w:t>which sole purpose is to add new attribute to Attributes hashmap (name as key)</w:t>
       </w:r>
     </w:p>
     <w:p/>
@@ -10410,6 +10485,62 @@
     </w:p>
     <w:p>
       <w:pPr>
+        <w:rPr>
+          <w:b/>
+          <w:bCs/>
+        </w:rPr>
+      </w:pPr>
+    </w:p>
+    <w:p>
+      <w:pPr>
+        <w:pStyle w:val="Heading4"/>
+      </w:pPr>
+      <w:r>
+        <w:t>Entity</w:t>
+      </w:r>
+      <w:r>
+        <w:t xml:space="preserve"> class</w:t>
+      </w:r>
+    </w:p>
+    <w:p>
+      <w:r>
+        <w:t>This class hold all declarations of variables as well as its setters and getters.</w:t>
+      </w:r>
+    </w:p>
+    <w:p>
+      <w:r>
+        <w:t xml:space="preserve">There is one method in this class </w:t>
+      </w:r>
+      <w:proofErr w:type="spellStart"/>
+      <w:r>
+        <w:rPr>
+          <w:b/>
+          <w:bCs/>
+        </w:rPr>
+        <w:t>addAtribute</w:t>
+      </w:r>
+      <w:proofErr w:type="spellEnd"/>
+      <w:r>
+        <w:rPr>
+          <w:b/>
+          <w:bCs/>
+        </w:rPr>
+        <w:t xml:space="preserve"> </w:t>
+      </w:r>
+      <w:r>
+        <w:t>which sole purpose is to add new attribute to Attributes hashmap (name as key)</w:t>
+      </w:r>
+    </w:p>
+    <w:p>
+      <w:pPr>
+        <w:rPr>
+          <w:b/>
+          <w:bCs/>
+        </w:rPr>
+      </w:pPr>
+    </w:p>
+    <w:p>
+      <w:pPr>
         <w:pStyle w:val="Heading4"/>
       </w:pPr>
       <w:proofErr w:type="spellStart"/>
@@ -10419,7 +10550,7 @@
       </w:r>
       <w:proofErr w:type="spellEnd"/>
       <w:r>
-        <w:t xml:space="preserve"> Class/Package</w:t>
+        <w:t xml:space="preserve"> Class</w:t>
       </w:r>
     </w:p>
     <w:p/>
@@ -11035,6 +11166,9 @@
         <w:spacing w:after="160" w:line="259" w:lineRule="auto"/>
       </w:pPr>
       <w:r>
+        <w:rPr>
+          <w:noProof/>
+        </w:rPr>
         <w:drawing>
           <wp:inline distT="0" distB="0" distL="0" distR="0" wp14:anchorId="04F5BCE3" wp14:editId="4BA4BB5D">
             <wp:extent cx="6557890" cy="3925019"/>
@@ -11079,14 +11213,17 @@
       <w:pPr>
         <w:pStyle w:val="Heading1"/>
       </w:pPr>
-      <w:bookmarkStart w:id="36" w:name="_Toc185490757"/>
+      <w:bookmarkStart w:id="36" w:name="_Toc187135374"/>
       <w:r>
         <w:lastRenderedPageBreak/>
         <w:t xml:space="preserve">Package -  </w:t>
       </w:r>
       <w:proofErr w:type="spellStart"/>
       <w:r>
-        <w:t>DXFModify</w:t>
+        <w:t>dxf</w:t>
+      </w:r>
+      <w:r>
+        <w:t>Modify</w:t>
       </w:r>
       <w:bookmarkEnd w:id="36"/>
       <w:proofErr w:type="spellEnd"/>
@@ -11250,7 +11387,7 @@
       <w:pPr>
         <w:pStyle w:val="Heading2"/>
       </w:pPr>
-      <w:bookmarkStart w:id="37" w:name="_Toc185490758"/>
+      <w:bookmarkStart w:id="37" w:name="_Toc187135375"/>
       <w:proofErr w:type="spellStart"/>
       <w:r>
         <w:t>ModifyHandSeed</w:t>
@@ -11324,7 +11461,7 @@
       <w:pPr>
         <w:pStyle w:val="Heading2"/>
       </w:pPr>
-      <w:bookmarkStart w:id="38" w:name="_Toc185490759"/>
+      <w:bookmarkStart w:id="38" w:name="_Toc187135376"/>
       <w:proofErr w:type="spellStart"/>
       <w:r>
         <w:lastRenderedPageBreak/>
@@ -11458,7 +11595,7 @@
       <w:pPr>
         <w:pStyle w:val="Heading3"/>
       </w:pPr>
-      <w:bookmarkStart w:id="39" w:name="_Toc185490760"/>
+      <w:bookmarkStart w:id="39" w:name="_Toc187135377"/>
       <w:r>
         <w:t>Execution flow</w:t>
       </w:r>
@@ -11571,6 +11708,9 @@
         <w:spacing w:after="160" w:line="259" w:lineRule="auto"/>
       </w:pPr>
       <w:r>
+        <w:rPr>
+          <w:noProof/>
+        </w:rPr>
         <w:drawing>
           <wp:inline distT="0" distB="0" distL="0" distR="0" wp14:anchorId="5F11621D" wp14:editId="19809AE4">
             <wp:extent cx="6858000" cy="2414270"/>
@@ -11615,7 +11755,7 @@
       <w:pPr>
         <w:pStyle w:val="Heading2"/>
       </w:pPr>
-      <w:bookmarkStart w:id="40" w:name="_Toc185490761"/>
+      <w:bookmarkStart w:id="40" w:name="_Toc187135378"/>
       <w:proofErr w:type="spellStart"/>
       <w:r>
         <w:lastRenderedPageBreak/>
@@ -11642,7 +11782,7 @@
       <w:pPr>
         <w:pStyle w:val="Heading3"/>
       </w:pPr>
-      <w:bookmarkStart w:id="41" w:name="_Toc185490762"/>
+      <w:bookmarkStart w:id="41" w:name="_Toc187135379"/>
       <w:proofErr w:type="spellStart"/>
       <w:r>
         <w:t>AddPolyline</w:t>
@@ -12089,7 +12229,7 @@
       <w:pPr>
         <w:pStyle w:val="Heading2"/>
       </w:pPr>
-      <w:bookmarkStart w:id="42" w:name="_Toc185490763"/>
+      <w:bookmarkStart w:id="42" w:name="_Toc187135380"/>
       <w:proofErr w:type="spellStart"/>
       <w:r>
         <w:lastRenderedPageBreak/>
@@ -12116,7 +12256,7 @@
       <w:pPr>
         <w:pStyle w:val="Heading3"/>
       </w:pPr>
-      <w:bookmarkStart w:id="43" w:name="_Toc185490764"/>
+      <w:bookmarkStart w:id="43" w:name="_Toc187135381"/>
       <w:proofErr w:type="spellStart"/>
       <w:r>
         <w:t>AddPolyline</w:t>
@@ -12531,12 +12671,24 @@
         <w:rPr>
           <w:highlight w:val="cyan"/>
         </w:rPr>
-        <w:t>Since how this method will be execute</w:t>
+        <w:t>Since</w:t>
       </w:r>
       <w:r>
         <w:rPr>
           <w:highlight w:val="cyan"/>
         </w:rPr>
+        <w:t xml:space="preserve"> on</w:t>
+      </w:r>
+      <w:r>
+        <w:rPr>
+          <w:highlight w:val="cyan"/>
+        </w:rPr>
+        <w:t xml:space="preserve"> how this method will be execute</w:t>
+      </w:r>
+      <w:r>
+        <w:rPr>
+          <w:highlight w:val="cyan"/>
+        </w:rPr>
         <w:t>d</w:t>
       </w:r>
       <w:r>
@@ -12627,49 +12779,52 @@
       <w:pPr>
         <w:pStyle w:val="Heading1"/>
       </w:pPr>
-      <w:bookmarkStart w:id="44" w:name="_Toc185490765"/>
+      <w:bookmarkStart w:id="44" w:name="_Toc187135382"/>
       <w:r>
         <w:lastRenderedPageBreak/>
         <w:t xml:space="preserve">Package – </w:t>
       </w:r>
       <w:proofErr w:type="spellStart"/>
       <w:r>
+        <w:t>cad</w:t>
+      </w:r>
+      <w:r>
+        <w:t>Objects</w:t>
+      </w:r>
+      <w:bookmarkEnd w:id="44"/>
+      <w:proofErr w:type="spellEnd"/>
+    </w:p>
+    <w:p>
+      <w:r>
+        <w:t>This package should contain classes where definitions of all user created CAD objects as well as all necessary methods.</w:t>
+      </w:r>
+    </w:p>
+    <w:p/>
+    <w:p>
+      <w:r>
+        <w:t>There has been prepared Example package with example class. There is also class Polyline that has basic methods for creating Polyline objects.</w:t>
+      </w:r>
+    </w:p>
+    <w:p/>
+    <w:p>
+      <w:r>
+        <w:t xml:space="preserve">Main class of this package is </w:t>
+      </w:r>
+      <w:proofErr w:type="spellStart"/>
+      <w:r>
         <w:t>CADObjects</w:t>
       </w:r>
-      <w:bookmarkEnd w:id="44"/>
-      <w:proofErr w:type="spellEnd"/>
-    </w:p>
-    <w:p>
-      <w:r>
-        <w:t>This package should contain classes where definitions of all user created CAD objects as well as all necessary methods.</w:t>
+      <w:proofErr w:type="spellEnd"/>
+      <w:r>
+        <w:t>, that should be responsible for calling other classes when creating JAVA Objects based on CAD Blocks.</w:t>
       </w:r>
     </w:p>
     <w:p/>
     <w:p>
-      <w:r>
-        <w:t>There has been prepared Example package with example class. There is also class Polyline that has basic methods for creating Polyline objects.</w:t>
-      </w:r>
-    </w:p>
-    <w:p/>
-    <w:p>
-      <w:r>
-        <w:t xml:space="preserve">Main class of this package is </w:t>
-      </w:r>
-      <w:proofErr w:type="spellStart"/>
-      <w:r>
-        <w:t>CADObjects</w:t>
-      </w:r>
-      <w:proofErr w:type="spellEnd"/>
-      <w:r>
-        <w:t>, that should be responsible for calling other classes when creating JAVA Objects based on CAD Blocks.</w:t>
-      </w:r>
-    </w:p>
-    <w:p/>
-    <w:p>
       <w:pPr>
         <w:pStyle w:val="Heading2"/>
       </w:pPr>
-      <w:bookmarkStart w:id="45" w:name="_Toc185490766"/>
+      <w:bookmarkStart w:id="45" w:name="_Toc187135383"/>
       <w:proofErr w:type="spellStart"/>
       <w:r>
         <w:t>CADObjects</w:t>
@@ -13118,7 +13273,7 @@
       <w:pPr>
         <w:pStyle w:val="Heading2"/>
       </w:pPr>
-      <w:bookmarkStart w:id="46" w:name="_Toc185490767"/>
+      <w:bookmarkStart w:id="46" w:name="_Toc187135384"/>
       <w:r>
         <w:lastRenderedPageBreak/>
         <w:t>ExambleBlock Class</w:t>
@@ -13445,6 +13600,9 @@
     </w:p>
     <w:p>
       <w:r>
+        <w:rPr>
+          <w:noProof/>
+        </w:rPr>
         <w:drawing>
           <wp:inline distT="0" distB="0" distL="0" distR="0" wp14:anchorId="2DA5F997" wp14:editId="15312A9D">
             <wp:extent cx="6858000" cy="2919095"/>
@@ -13664,6 +13822,7 @@
         <w:rPr>
           <w:b/>
           <w:bCs/>
+          <w:noProof/>
         </w:rPr>
         <w:drawing>
           <wp:inline distT="0" distB="0" distL="0" distR="0" wp14:anchorId="7C761FC8" wp14:editId="59048473">
@@ -13903,7 +14062,7 @@
         <w:sz w:val="36"/>
         <w:szCs w:val="36"/>
       </w:rPr>
-      <w:t>Package – CADObjects</w:t>
+      <w:t>DXF file format 101</w:t>
     </w:r>
     <w:r>
       <w:rPr>
